--- a/_docxs/ON тз 2.docx
+++ b/_docxs/ON тз 2.docx
@@ -17,11 +17,11 @@
       <w:bookmarkStart w:id="1" w:name="_Toc87212694"/>
       <w:bookmarkStart w:id="2" w:name="_Toc95774128"/>
       <w:bookmarkStart w:id="3" w:name="_Toc93707243"/>
-      <w:bookmarkStart w:id="4" w:name="_Toc94724420"/>
-      <w:bookmarkStart w:id="5" w:name="_Toc96381611"/>
+      <w:bookmarkStart w:id="4" w:name="_Toc96381984"/>
+      <w:bookmarkStart w:id="5" w:name="_Toc94724023"/>
       <w:bookmarkStart w:id="6" w:name="_Toc93706795"/>
-      <w:bookmarkStart w:id="7" w:name="_Toc96381984"/>
-      <w:bookmarkStart w:id="8" w:name="_Toc94724023"/>
+      <w:bookmarkStart w:id="7" w:name="_Toc96381611"/>
+      <w:bookmarkStart w:id="8" w:name="_Toc94724420"/>
       <w:r>
         <w:rPr>
           <w:b/>
@@ -1011,7 +1011,7 @@
           <w:szCs w:val="28"/>
           <w:lang w:val="ru-RU"/>
         </w:rPr>
-        <w:t>30 декабря</w:t>
+        <w:t>13 января</w:t>
       </w:r>
     </w:p>
     <w:p>
@@ -1033,6 +1033,24 @@
         </w:rPr>
         <w:t>Код+ Пояснительная записка+ Презентация+ Почти Все работает 80%</w:t>
       </w:r>
+      <w:r>
+        <w:rPr>
+          <w:rFonts w:hint="default"/>
+          <w:sz w:val="28"/>
+          <w:szCs w:val="28"/>
+          <w:lang w:val="en-US"/>
+        </w:rPr>
+        <w:t xml:space="preserve">: </w:t>
+      </w:r>
+      <w:r>
+        <w:rPr>
+          <w:rFonts w:hint="default"/>
+          <w:sz w:val="28"/>
+          <w:szCs w:val="28"/>
+          <w:lang w:val="ru-RU"/>
+        </w:rPr>
+        <w:t>до 20 января</w:t>
+      </w:r>
     </w:p>
     <w:p>
       <w:pPr>
@@ -1055,12 +1073,24 @@
       </w:r>
       <w:r>
         <w:rPr>
+          <w:rFonts w:hint="default"/>
+          <w:sz w:val="28"/>
+          <w:szCs w:val="28"/>
+          <w:lang w:val="en-US"/>
+        </w:rPr>
+        <w:t xml:space="preserve">: </w:t>
+      </w:r>
+      <w:r>
+        <w:rPr>
+          <w:rFonts w:hint="default"/>
           <w:sz w:val="28"/>
           <w:szCs w:val="28"/>
           <w:lang w:val="ru-RU"/>
         </w:rPr>
-        <w:t>Ы</w:t>
-      </w:r>
+        <w:t>до 27 января</w:t>
+      </w:r>
+      <w:bookmarkStart w:id="10" w:name="_GoBack"/>
+      <w:bookmarkEnd w:id="10"/>
     </w:p>
     <w:p>
       <w:pPr>
@@ -2042,16 +2072,7 @@
           <w:rFonts w:hint="default"/>
           <w:lang w:val="en-US"/>
         </w:rPr>
-        <w:t>v</w:t>
-      </w:r>
-      <w:bookmarkStart w:id="10" w:name="_GoBack"/>
-      <w:bookmarkEnd w:id="10"/>
-      <w:r>
-        <w:rPr>
-          <w:rFonts w:hint="default"/>
-          <w:lang w:val="en-US"/>
-        </w:rPr>
-        <w:t xml:space="preserve">, </w:t>
+        <w:t xml:space="preserve">v, </w:t>
       </w:r>
       <w:r>
         <w:rPr>
@@ -2573,12 +2594,6 @@
             <w:insideH w:val="none" w:color="auto" w:sz="0" w:space="0"/>
             <w:insideV w:val="none" w:color="auto" w:sz="0" w:space="0"/>
           </w:tblBorders>
-          <w:tblCellMar>
-            <w:top w:w="0" w:type="dxa"/>
-            <w:left w:w="108" w:type="dxa"/>
-            <w:bottom w:w="0" w:type="dxa"/>
-            <w:right w:w="108" w:type="dxa"/>
-          </w:tblCellMar>
         </w:tblPrEx>
         <w:tc>
           <w:tcPr>
